--- a/new/meetings-2019-m6/meetinginf.docx
+++ b/new/meetings-2019-m6/meetinginf.docx
@@ -12,8 +12,6 @@
           <w:szCs w:val="58"/>
         </w:rPr>
       </w:pPr>
-      <w:bookmarkStart w:id="0" w:name="_GoBack"/>
-      <w:bookmarkEnd w:id="0"/>
       <w:r>
         <w:rPr>
           <w:rFonts w:ascii="黑体" w:eastAsia="黑体" w:cs="黑体" w:hint="eastAsia"/>
@@ -927,6 +925,38 @@
           <w:szCs w:val="28"/>
         </w:rPr>
         <w:t>付款方式</w:t>
+      </w:r>
+    </w:p>
+    <w:p>
+      <w:pPr>
+        <w:jc w:val="left"/>
+        <w:outlineLvl w:val="0"/>
+        <w:rPr>
+          <w:rFonts w:asciiTheme="minorEastAsia" w:hAnsiTheme="minorEastAsia" w:hint="eastAsia"/>
+          <w:b/>
+          <w:sz w:val="28"/>
+          <w:szCs w:val="28"/>
+        </w:rPr>
+      </w:pPr>
+      <w:r>
+        <w:rPr>
+          <w:rFonts w:ascii="Helvetica Neue" w:hAnsi="Helvetica Neue" w:cs="Helvetica Neue"/>
+          <w:color w:val="000000"/>
+          <w:kern w:val="0"/>
+          <w:sz w:val="26"/>
+          <w:szCs w:val="26"/>
+        </w:rPr>
+        <w:t>本次会议委托兰州亨元文化传播公司实施会务相关组织工作</w:t>
+      </w:r>
+      <w:r>
+        <w:rPr>
+          <w:rFonts w:ascii="Helvetica Neue" w:hAnsi="Helvetica Neue" w:cs="Helvetica Neue" w:hint="eastAsia"/>
+          <w:color w:val="000000"/>
+          <w:kern w:val="0"/>
+          <w:sz w:val="26"/>
+          <w:szCs w:val="26"/>
+        </w:rPr>
+        <w:t>。</w:t>
       </w:r>
     </w:p>
     <w:p>
@@ -1205,6 +1235,7 @@
           <w:sz w:val="28"/>
           <w:szCs w:val="28"/>
         </w:rPr>
+        <w:lastRenderedPageBreak/>
         <w:t xml:space="preserve">4. </w:t>
       </w:r>
       <w:r>
@@ -1257,7 +1288,6 @@
                 <w:sz w:val="32"/>
                 <w:szCs w:val="32"/>
               </w:rPr>
-              <w:lastRenderedPageBreak/>
               <w:t xml:space="preserve">  </w:t>
             </w:r>
             <w:r>
@@ -1573,37 +1603,33 @@
               <w:rPr>
                 <w:rFonts w:ascii="Times New Roman" w:eastAsia="宋体" w:hAnsi="Times New Roman" w:cs="Times New Roman"/>
               </w:rPr>
-              <w:t xml:space="preserve"> </w:t>
-            </w:r>
-            <w:r>
-              <w:rPr>
-                <w:rFonts w:ascii="Times New Roman" w:eastAsia="宋体" w:hAnsi="Times New Roman" w:cs="Times New Roman" w:hint="eastAsia"/>
-              </w:rPr>
-              <w:t>美国</w:t>
-            </w:r>
-            <w:r>
-              <w:rPr>
-                <w:rFonts w:ascii="Times New Roman" w:eastAsia="宋体" w:hAnsi="Times New Roman" w:cs="Times New Roman" w:hint="eastAsia"/>
-              </w:rPr>
-              <w:t>佐治亚理工大学</w:t>
-            </w:r>
-            <w:r>
-              <w:rPr>
-                <w:rFonts w:ascii="Times New Roman" w:eastAsia="宋体" w:hAnsi="Times New Roman" w:cs="Times New Roman"/>
-              </w:rPr>
               <w:t>教授</w:t>
             </w:r>
             <w:r>
               <w:rPr>
-                <w:rFonts w:ascii="Times New Roman" w:eastAsia="宋体" w:hAnsi="Times New Roman" w:cs="Times New Roman"/>
-              </w:rPr>
-              <w:t xml:space="preserve"> </w:t>
+                <w:rFonts w:ascii="Times New Roman" w:eastAsia="宋体" w:hAnsi="Times New Roman" w:cs="Times New Roman" w:hint="eastAsia"/>
+              </w:rPr>
+              <w:t>，</w:t>
             </w:r>
             <w:r>
               <w:rPr>
                 <w:rFonts w:ascii="Times New Roman" w:eastAsia="宋体" w:hAnsi="Times New Roman" w:cs="Times New Roman"/>
               </w:rPr>
               <w:t>IEEE Fellow</w:t>
+            </w:r>
+          </w:p>
+          <w:p>
+            <w:pPr>
+              <w:jc w:val="left"/>
+              <w:rPr>
+                <w:rFonts w:ascii="Times New Roman" w:eastAsia="宋体" w:hAnsi="Times New Roman" w:cs="Times New Roman"/>
+              </w:rPr>
+            </w:pPr>
+            <w:r>
+              <w:rPr>
+                <w:rFonts w:ascii="Times New Roman" w:eastAsia="宋体" w:hAnsi="Times New Roman" w:cs="Times New Roman"/>
+              </w:rPr>
+              <w:t>Georgia Institute of Technology</w:t>
             </w:r>
           </w:p>
         </w:tc>
@@ -1777,29 +1803,19 @@
               </w:rPr>
               <w:t>：</w:t>
             </w:r>
-            <w:r>
-              <w:rPr>
-                <w:rFonts w:ascii="Times New Roman" w:eastAsia="宋体" w:hAnsi="Times New Roman" w:cs="Times New Roman"/>
-              </w:rPr>
-              <w:t>Calton Pu</w:t>
-            </w:r>
-            <w:r>
-              <w:rPr>
-                <w:rFonts w:ascii="Times New Roman" w:eastAsia="宋体" w:hAnsi="Times New Roman" w:cs="Times New Roman"/>
-              </w:rPr>
-              <w:t xml:space="preserve"> </w:t>
-            </w:r>
-            <w:r>
-              <w:rPr>
-                <w:rFonts w:ascii="Times New Roman" w:eastAsia="宋体" w:hAnsi="Times New Roman" w:cs="Times New Roman" w:hint="eastAsia"/>
-              </w:rPr>
-              <w:t>美国</w:t>
-            </w:r>
-            <w:r>
-              <w:rPr>
-                <w:rFonts w:ascii="Times New Roman" w:eastAsia="宋体" w:hAnsi="Times New Roman" w:cs="Times New Roman" w:hint="eastAsia"/>
-              </w:rPr>
-              <w:t>佐治亚理工大学</w:t>
+            <w:proofErr w:type="spellStart"/>
+            <w:r>
+              <w:rPr>
+                <w:rFonts w:ascii="Times New Roman" w:eastAsia="宋体" w:hAnsi="Times New Roman" w:cs="Times New Roman"/>
+              </w:rPr>
+              <w:t>Calton</w:t>
+            </w:r>
+            <w:proofErr w:type="spellEnd"/>
+            <w:r>
+              <w:rPr>
+                <w:rFonts w:ascii="Times New Roman" w:eastAsia="宋体" w:hAnsi="Times New Roman" w:cs="Times New Roman"/>
+              </w:rPr>
+              <w:t xml:space="preserve"> Pu</w:t>
             </w:r>
             <w:r>
               <w:rPr>
@@ -1809,15 +1825,29 @@
             </w:r>
             <w:r>
               <w:rPr>
-                <w:rFonts w:ascii="Times New Roman" w:eastAsia="宋体" w:hAnsi="Times New Roman" w:cs="Times New Roman"/>
-              </w:rPr>
-              <w:t xml:space="preserve"> </w:t>
+                <w:rFonts w:ascii="Times New Roman" w:eastAsia="宋体" w:hAnsi="Times New Roman" w:cs="Times New Roman" w:hint="eastAsia"/>
+              </w:rPr>
+              <w:t>，</w:t>
             </w:r>
             <w:r>
               <w:rPr>
                 <w:rFonts w:ascii="Times New Roman" w:eastAsia="宋体" w:hAnsi="Times New Roman" w:cs="Times New Roman"/>
               </w:rPr>
               <w:t>IEEE Fellow</w:t>
+            </w:r>
+          </w:p>
+          <w:p>
+            <w:pPr>
+              <w:jc w:val="left"/>
+              <w:rPr>
+                <w:rFonts w:ascii="Times New Roman" w:eastAsia="宋体" w:hAnsi="Times New Roman" w:cs="Times New Roman"/>
+              </w:rPr>
+            </w:pPr>
+            <w:r>
+              <w:rPr>
+                <w:rFonts w:ascii="Times New Roman" w:eastAsia="宋体" w:hAnsi="Times New Roman" w:cs="Times New Roman"/>
+              </w:rPr>
+              <w:t>Georgia Institute of Technology</w:t>
             </w:r>
           </w:p>
         </w:tc>
@@ -1920,12 +1950,14 @@
               </w:rPr>
               <w:t>：</w:t>
             </w:r>
-            <w:r>
-              <w:rPr>
-                <w:rFonts w:ascii="Times New Roman" w:eastAsia="宋体" w:hAnsi="Times New Roman" w:cs="Times New Roman" w:hint="eastAsia"/>
-              </w:rPr>
-              <w:t>梅俏竹</w:t>
-            </w:r>
+            <w:proofErr w:type="spellStart"/>
+            <w:r>
+              <w:rPr>
+                <w:rFonts w:ascii="Times New Roman" w:eastAsia="宋体" w:hAnsi="Times New Roman" w:cs="Times New Roman" w:hint="eastAsia"/>
+              </w:rPr>
+              <w:t>Qiaozhu</w:t>
+            </w:r>
+            <w:proofErr w:type="spellEnd"/>
             <w:r>
               <w:rPr>
                 <w:rFonts w:ascii="Times New Roman" w:eastAsia="宋体" w:hAnsi="Times New Roman" w:cs="Times New Roman"/>
@@ -1936,13 +1968,7 @@
               <w:rPr>
                 <w:rFonts w:ascii="Times New Roman" w:eastAsia="宋体" w:hAnsi="Times New Roman" w:cs="Times New Roman" w:hint="eastAsia"/>
               </w:rPr>
-              <w:t>美国</w:t>
-            </w:r>
-            <w:r>
-              <w:rPr>
-                <w:rFonts w:ascii="Times New Roman" w:eastAsia="宋体" w:hAnsi="Times New Roman" w:cs="Times New Roman" w:hint="eastAsia"/>
-              </w:rPr>
-              <w:t>密歇根大学</w:t>
+              <w:t>Mei</w:t>
             </w:r>
             <w:r>
               <w:rPr>
@@ -1952,9 +1978,9 @@
             </w:r>
             <w:r>
               <w:rPr>
-                <w:rFonts w:ascii="Times New Roman" w:eastAsia="宋体" w:hAnsi="Times New Roman" w:cs="Times New Roman"/>
-              </w:rPr>
-              <w:t xml:space="preserve"> </w:t>
+                <w:rFonts w:ascii="Times New Roman" w:eastAsia="宋体" w:hAnsi="Times New Roman" w:cs="Times New Roman" w:hint="eastAsia"/>
+              </w:rPr>
+              <w:t>，</w:t>
             </w:r>
             <w:r>
               <w:rPr>
@@ -1967,6 +1993,20 @@
                 <w:rFonts w:ascii="Times New Roman" w:eastAsia="宋体" w:hAnsi="Times New Roman" w:cs="Times New Roman"/>
               </w:rPr>
               <w:t>杰出科学家</w:t>
+            </w:r>
+          </w:p>
+          <w:p>
+            <w:pPr>
+              <w:jc w:val="left"/>
+              <w:rPr>
+                <w:rFonts w:ascii="Times New Roman" w:eastAsia="宋体" w:hAnsi="Times New Roman" w:cs="Times New Roman" w:hint="eastAsia"/>
+              </w:rPr>
+            </w:pPr>
+            <w:r>
+              <w:rPr>
+                <w:rFonts w:ascii="Times New Roman" w:eastAsia="宋体" w:hAnsi="Times New Roman" w:cs="Times New Roman"/>
+              </w:rPr>
+              <w:t>University of Michigan</w:t>
             </w:r>
           </w:p>
         </w:tc>
@@ -2609,11 +2649,19 @@
               </w:rPr>
               <w:t>，</w:t>
             </w:r>
-            <w:r>
-              <w:rPr>
-                <w:rFonts w:ascii="Times New Roman" w:eastAsia="宋体" w:hAnsi="Times New Roman" w:cs="Times New Roman"/>
-              </w:rPr>
-              <w:t>Calton Pu</w:t>
+            <w:proofErr w:type="spellStart"/>
+            <w:r>
+              <w:rPr>
+                <w:rFonts w:ascii="Times New Roman" w:eastAsia="宋体" w:hAnsi="Times New Roman" w:cs="Times New Roman"/>
+              </w:rPr>
+              <w:t>Calton</w:t>
+            </w:r>
+            <w:proofErr w:type="spellEnd"/>
+            <w:r>
+              <w:rPr>
+                <w:rFonts w:ascii="Times New Roman" w:eastAsia="宋体" w:hAnsi="Times New Roman" w:cs="Times New Roman"/>
+              </w:rPr>
+              <w:t xml:space="preserve"> Pu</w:t>
             </w:r>
             <w:r>
               <w:rPr>
@@ -2621,12 +2669,28 @@
               </w:rPr>
               <w:t>，</w:t>
             </w:r>
-            <w:r>
-              <w:rPr>
-                <w:rFonts w:ascii="Times New Roman" w:eastAsia="宋体" w:hAnsi="Times New Roman" w:cs="Times New Roman" w:hint="eastAsia"/>
-              </w:rPr>
-              <w:t>梅俏竹</w:t>
-            </w:r>
+            <w:proofErr w:type="spellStart"/>
+            <w:r>
+              <w:rPr>
+                <w:rFonts w:ascii="Times New Roman" w:eastAsia="宋体" w:hAnsi="Times New Roman" w:cs="Times New Roman" w:hint="eastAsia"/>
+              </w:rPr>
+              <w:t>Qiaozhu</w:t>
+            </w:r>
+            <w:proofErr w:type="spellEnd"/>
+            <w:r>
+              <w:rPr>
+                <w:rFonts w:ascii="Times New Roman" w:eastAsia="宋体" w:hAnsi="Times New Roman" w:cs="Times New Roman"/>
+              </w:rPr>
+              <w:t xml:space="preserve"> </w:t>
+            </w:r>
+            <w:r>
+              <w:rPr>
+                <w:rFonts w:ascii="Times New Roman" w:eastAsia="宋体" w:hAnsi="Times New Roman" w:cs="Times New Roman" w:hint="eastAsia"/>
+              </w:rPr>
+              <w:t>Mei</w:t>
+            </w:r>
+            <w:bookmarkStart w:id="0" w:name="_GoBack"/>
+            <w:bookmarkEnd w:id="0"/>
             <w:r>
               <w:rPr>
                 <w:rFonts w:ascii="Times New Roman" w:eastAsia="宋体" w:hAnsi="Times New Roman" w:cs="Times New Roman"/>
@@ -3687,7 +3751,7 @@
     </w:rPrDefault>
     <w:pPrDefault/>
   </w:docDefaults>
-  <w:latentStyles w:defLockedState="0" w:defUIPriority="99" w:defSemiHidden="0" w:defUnhideWhenUsed="0" w:defQFormat="0" w:count="376">
+  <w:latentStyles w:defLockedState="0" w:defUIPriority="99" w:defSemiHidden="0" w:defUnhideWhenUsed="0" w:defQFormat="0" w:count="375">
     <w:lsdException w:name="Normal" w:uiPriority="0" w:qFormat="1"/>
     <w:lsdException w:name="heading 1" w:uiPriority="9" w:qFormat="1"/>
     <w:lsdException w:name="heading 2" w:semiHidden="1" w:uiPriority="9" w:unhideWhenUsed="1" w:qFormat="1"/>

--- a/new/meetings-2019-m6/meetinginf.docx
+++ b/new/meetings-2019-m6/meetinginf.docx
@@ -932,7 +932,7 @@
         <w:jc w:val="left"/>
         <w:outlineLvl w:val="0"/>
         <w:rPr>
-          <w:rFonts w:asciiTheme="minorEastAsia" w:hAnsiTheme="minorEastAsia" w:hint="eastAsia"/>
+          <w:rFonts w:asciiTheme="minorEastAsia" w:hAnsiTheme="minorEastAsia"/>
           <w:b/>
           <w:sz w:val="28"/>
           <w:szCs w:val="28"/>
@@ -946,7 +946,29 @@
           <w:sz w:val="26"/>
           <w:szCs w:val="26"/>
         </w:rPr>
-        <w:t>本次会议委托兰州亨元文化传播公司实施会务相关组织工作</w:t>
+        <w:t>本次会议委托兰州</w:t>
+      </w:r>
+      <w:r>
+        <w:rPr>
+          <w:rFonts w:ascii="Helvetica Neue" w:hAnsi="Helvetica Neue" w:cs="Helvetica Neue"/>
+          <w:color w:val="000000"/>
+          <w:kern w:val="0"/>
+          <w:sz w:val="26"/>
+          <w:szCs w:val="26"/>
+        </w:rPr>
+        <w:t>元</w:t>
+      </w:r>
+      <w:bookmarkStart w:id="0" w:name="_GoBack"/>
+      <w:bookmarkEnd w:id="0"/>
+      <w:r>
+        <w:rPr>
+          <w:rFonts w:ascii="Helvetica Neue" w:hAnsi="Helvetica Neue" w:cs="Helvetica Neue"/>
+          <w:color w:val="000000"/>
+          <w:kern w:val="0"/>
+          <w:sz w:val="26"/>
+          <w:szCs w:val="26"/>
+        </w:rPr>
+        <w:t>亨文化传播公司实施会务相关组织工作</w:t>
       </w:r>
       <w:r>
         <w:rPr>
@@ -1999,7 +2021,7 @@
             <w:pPr>
               <w:jc w:val="left"/>
               <w:rPr>
-                <w:rFonts w:ascii="Times New Roman" w:eastAsia="宋体" w:hAnsi="Times New Roman" w:cs="Times New Roman" w:hint="eastAsia"/>
+                <w:rFonts w:ascii="Times New Roman" w:eastAsia="宋体" w:hAnsi="Times New Roman" w:cs="Times New Roman"/>
               </w:rPr>
             </w:pPr>
             <w:r>
@@ -2689,8 +2711,6 @@
               </w:rPr>
               <w:t>Mei</w:t>
             </w:r>
-            <w:bookmarkStart w:id="0" w:name="_GoBack"/>
-            <w:bookmarkEnd w:id="0"/>
             <w:r>
               <w:rPr>
                 <w:rFonts w:ascii="Times New Roman" w:eastAsia="宋体" w:hAnsi="Times New Roman" w:cs="Times New Roman"/>
